--- a/protocolsStore/protocolsWordFiles/16_ptv_71739.docx
+++ b/protocolsStore/protocolsWordFiles/16_ptv_71739.docx
@@ -11481,13 +11481,13 @@
       </w:pPr>
     </w:lvl>
   </w:abstractNum>
-  <w:num w:numId="1" w16cid:durableId="1982954306">
+  <w:num w:numId="1" w16cid:durableId="580065250">
     <w:abstractNumId w:val="1"/>
   </w:num>
-  <w:num w:numId="2" w16cid:durableId="1545168918">
+  <w:num w:numId="2" w16cid:durableId="1847162556">
     <w:abstractNumId w:val="0"/>
   </w:num>
-  <w:num w:numId="3" w16cid:durableId="1398479349">
+  <w:num w:numId="3" w16cid:durableId="1231618259">
     <w:abstractNumId w:val="2"/>
   </w:num>
 </w:numbering>
